--- a/WebContent/word/WorkLoadLevel.docx
+++ b/WebContent/word/WorkLoadLevel.docx
@@ -32,7 +32,7 @@
         <w:pStyle w:val="5"/>
         <w:spacing w:line="360" w:lineRule="auto"/>
         <w:ind w:left="0" w:leftChars="0" w:firstLine="0" w:firstLineChars="0"/>
-        <w:jc w:val="both"/>
+        <w:jc w:val="center"/>
         <w:rPr>
           <w:rFonts w:hint="eastAsia" w:ascii="宋体" w:hAnsi="宋体"/>
         </w:rPr>
@@ -40,30 +40,28 @@
       <w:r>
         <w:rPr>
           <w:rFonts w:hint="eastAsia" w:ascii="宋体" w:hAnsi="宋体"/>
+          <w:lang w:val="en-US" w:eastAsia="zh-CN"/>
         </w:rPr>
-        <w:t>统计时间：</w:t>
+        <w:t xml:space="preserve">             </w:t>
       </w:r>
+      <w:bookmarkStart w:id="0" w:name="_GoBack"/>
+      <w:bookmarkEnd w:id="0"/>
       <w:r>
         <w:rPr>
-          <w:rFonts w:hint="eastAsia" w:eastAsia="黑体"/>
-          <w:sz w:val="30"/>
-          <w:szCs w:val="30"/>
-          <w:lang w:val="en-US" w:eastAsia="zh-CN"/>
+          <w:rFonts w:hint="eastAsia" w:ascii="宋体" w:hAnsi="宋体"/>
         </w:rPr>
-        <w:t>${startDate}</w:t>
+        <w:t>统计时间：${startDate}</w:t>
       </w:r>
       <w:r>
         <w:rPr>
           <w:rFonts w:hint="eastAsia" w:ascii="宋体" w:hAnsi="宋体"/>
+          <w:lang w:val="en-US" w:eastAsia="zh-CN"/>
         </w:rPr>
-        <w:t>-</w:t>
+        <w:t>至</w:t>
       </w:r>
       <w:r>
         <w:rPr>
-          <w:rFonts w:hint="eastAsia" w:eastAsia="黑体"/>
-          <w:sz w:val="30"/>
-          <w:szCs w:val="30"/>
-          <w:lang w:val="en-US" w:eastAsia="zh-CN"/>
+          <w:rFonts w:hint="eastAsia" w:ascii="宋体" w:hAnsi="宋体"/>
         </w:rPr>
         <w:t>${endDate}</w:t>
       </w:r>
@@ -71,9 +69,9 @@
     <w:tbl>
       <w:tblPr>
         <w:tblStyle w:val="4"/>
-        <w:tblW w:w="9919" w:type="dxa"/>
+        <w:tblW w:w="13221" w:type="dxa"/>
         <w:jc w:val="center"/>
-        <w:tblInd w:w="0" w:type="dxa"/>
+        <w:tblInd w:w="-2834" w:type="dxa"/>
         <w:tblBorders>
           <w:top w:val="single" w:color="auto" w:sz="4" w:space="0"/>
           <w:left w:val="single" w:color="auto" w:sz="4" w:space="0"/>
@@ -91,13 +89,14 @@
         </w:tblCellMar>
       </w:tblPr>
       <w:tblGrid>
-        <w:gridCol w:w="828"/>
-        <w:gridCol w:w="2006"/>
-        <w:gridCol w:w="1417"/>
-        <w:gridCol w:w="1417"/>
-        <w:gridCol w:w="1417"/>
-        <w:gridCol w:w="1417"/>
-        <w:gridCol w:w="1417"/>
+        <w:gridCol w:w="1279"/>
+        <w:gridCol w:w="1590"/>
+        <w:gridCol w:w="1470"/>
+        <w:gridCol w:w="1665"/>
+        <w:gridCol w:w="1710"/>
+        <w:gridCol w:w="1695"/>
+        <w:gridCol w:w="1890"/>
+        <w:gridCol w:w="1922"/>
       </w:tblGrid>
       <w:tr>
         <w:tblPrEx>
@@ -122,7 +121,7 @@
         </w:trPr>
         <w:tc>
           <w:tcPr>
-            <w:tcW w:w="828" w:type="dxa"/>
+            <w:tcW w:w="1279" w:type="dxa"/>
             <w:vAlign w:val="top"/>
           </w:tcPr>
           <w:p>
@@ -149,7 +148,7 @@
         </w:tc>
         <w:tc>
           <w:tcPr>
-            <w:tcW w:w="2006" w:type="dxa"/>
+            <w:tcW w:w="1590" w:type="dxa"/>
             <w:vAlign w:val="top"/>
           </w:tcPr>
           <w:p>
@@ -176,7 +175,7 @@
         </w:tc>
         <w:tc>
           <w:tcPr>
-            <w:tcW w:w="1417" w:type="dxa"/>
+            <w:tcW w:w="1470" w:type="dxa"/>
             <w:vAlign w:val="top"/>
           </w:tcPr>
           <w:p>
@@ -203,7 +202,7 @@
         </w:tc>
         <w:tc>
           <w:tcPr>
-            <w:tcW w:w="1417" w:type="dxa"/>
+            <w:tcW w:w="1665" w:type="dxa"/>
             <w:vAlign w:val="top"/>
           </w:tcPr>
           <w:p>
@@ -213,9 +212,10 @@
               <w:ind w:firstLine="0" w:firstLineChars="0"/>
               <w:jc w:val="center"/>
               <w:rPr>
-                <w:rFonts w:hint="eastAsia" w:ascii="宋体" w:hAnsi="宋体"/>
-                <w:b/>
-                <w:bCs/>
+                <w:rFonts w:hint="eastAsia" w:ascii="宋体" w:hAnsi="宋体" w:eastAsiaTheme="minorEastAsia"/>
+                <w:b/>
+                <w:bCs/>
+                <w:lang w:val="en-US" w:eastAsia="zh-CN"/>
               </w:rPr>
             </w:pPr>
             <w:r>
@@ -223,14 +223,15 @@
                 <w:rFonts w:hint="eastAsia" w:ascii="宋体" w:hAnsi="宋体"/>
                 <w:b/>
                 <w:bCs/>
-              </w:rPr>
-              <w:t>额定工作量</w:t>
+                <w:lang w:val="en-US" w:eastAsia="zh-CN"/>
+              </w:rPr>
+              <w:t>工作天数</w:t>
             </w:r>
           </w:p>
         </w:tc>
         <w:tc>
           <w:tcPr>
-            <w:tcW w:w="1417" w:type="dxa"/>
+            <w:tcW w:w="1710" w:type="dxa"/>
             <w:vAlign w:val="top"/>
           </w:tcPr>
           <w:p>
@@ -250,14 +251,23 @@
                 <w:rFonts w:hint="eastAsia" w:ascii="宋体" w:hAnsi="宋体"/>
                 <w:b/>
                 <w:bCs/>
-              </w:rPr>
-              <w:t>实际工作量</w:t>
+                <w:lang w:val="en-US" w:eastAsia="zh-CN"/>
+              </w:rPr>
+              <w:t>额定</w:t>
+            </w:r>
+            <w:r>
+              <w:rPr>
+                <w:rFonts w:hint="eastAsia" w:ascii="宋体" w:hAnsi="宋体"/>
+                <w:b/>
+                <w:bCs/>
+              </w:rPr>
+              <w:t>工作量</w:t>
             </w:r>
           </w:p>
         </w:tc>
         <w:tc>
           <w:tcPr>
-            <w:tcW w:w="1417" w:type="dxa"/>
+            <w:tcW w:w="1695" w:type="dxa"/>
             <w:vAlign w:val="top"/>
           </w:tcPr>
           <w:p>
@@ -278,13 +288,13 @@
                 <w:b/>
                 <w:bCs/>
               </w:rPr>
-              <w:t>超出工作量</w:t>
+              <w:t>实际工作量</w:t>
             </w:r>
           </w:p>
         </w:tc>
         <w:tc>
           <w:tcPr>
-            <w:tcW w:w="1417" w:type="dxa"/>
+            <w:tcW w:w="1890" w:type="dxa"/>
             <w:vAlign w:val="top"/>
           </w:tcPr>
           <w:p>
@@ -305,6 +315,33 @@
                 <w:b/>
                 <w:bCs/>
               </w:rPr>
+              <w:t>超出工作量</w:t>
+            </w:r>
+          </w:p>
+        </w:tc>
+        <w:tc>
+          <w:tcPr>
+            <w:tcW w:w="1922" w:type="dxa"/>
+            <w:vAlign w:val="top"/>
+          </w:tcPr>
+          <w:p>
+            <w:pPr>
+              <w:pStyle w:val="5"/>
+              <w:spacing w:line="360" w:lineRule="auto"/>
+              <w:ind w:firstLine="0" w:firstLineChars="0"/>
+              <w:jc w:val="center"/>
+              <w:rPr>
+                <w:rFonts w:hint="eastAsia" w:ascii="宋体" w:hAnsi="宋体"/>
+                <w:b/>
+                <w:bCs/>
+              </w:rPr>
+            </w:pPr>
+            <w:r>
+              <w:rPr>
+                <w:rFonts w:hint="eastAsia" w:ascii="宋体" w:hAnsi="宋体"/>
+                <w:b/>
+                <w:bCs/>
+              </w:rPr>
               <w:t>超出幅度</w:t>
             </w:r>
           </w:p>
@@ -312,13 +349,52 @@
       </w:tr>
     </w:tbl>
     <w:p>
-      <w:bookmarkStart w:id="0" w:name="_GoBack"/>
-      <w:bookmarkEnd w:id="0"/>
+      <w:pPr>
+        <w:pStyle w:val="5"/>
+        <w:spacing w:line="360" w:lineRule="auto"/>
+        <w:ind w:left="0" w:leftChars="0" w:firstLine="0" w:firstLineChars="0"/>
+        <w:jc w:val="both"/>
+        <w:rPr>
+          <w:rFonts w:hint="eastAsia" w:ascii="宋体" w:hAnsi="宋体"/>
+          <w:b w:val="0"/>
+          <w:bCs w:val="0"/>
+          <w:color w:val="FF0000"/>
+          <w:sz w:val="32"/>
+          <w:szCs w:val="32"/>
+          <w:lang w:val="en-US" w:eastAsia="zh-CN"/>
+        </w:rPr>
+      </w:pPr>
+      <w:r>
+        <w:rPr>
+          <w:rFonts w:hint="eastAsia" w:ascii="宋体" w:hAnsi="宋体"/>
+          <w:b w:val="0"/>
+          <w:bCs w:val="0"/>
+          <w:color w:val="FF0000"/>
+          <w:sz w:val="32"/>
+          <w:szCs w:val="32"/>
+          <w:lang w:val="en-US" w:eastAsia="zh-CN"/>
+        </w:rPr>
+        <w:t xml:space="preserve">  </w:t>
+      </w:r>
+      <w:r>
+        <w:rPr>
+          <w:rFonts w:hint="eastAsia" w:ascii="宋体" w:hAnsi="宋体"/>
+          <w:b w:val="0"/>
+          <w:bCs w:val="0"/>
+          <w:color w:val="FF0000"/>
+          <w:sz w:val="28"/>
+          <w:szCs w:val="28"/>
+          <w:lang w:val="en-US" w:eastAsia="zh-CN"/>
+        </w:rPr>
+        <w:t>分析结果：${result}</w:t>
+      </w:r>
     </w:p>
+    <w:p/>
     <w:sectPr>
-      <w:pgSz w:w="11906" w:h="16838"/>
-      <w:pgMar w:top="1440" w:right="1800" w:bottom="1440" w:left="1800" w:header="851" w:footer="992" w:gutter="0"/>
-      <w:cols w:space="425" w:num="1"/>
+      <w:pgSz w:w="16838" w:h="11906" w:orient="landscape"/>
+      <w:pgMar w:top="1134" w:right="1440" w:bottom="1134" w:left="1440" w:header="851" w:footer="992" w:gutter="0"/>
+      <w:cols w:space="0" w:num="1"/>
+      <w:rtlGutter w:val="0"/>
       <w:docGrid w:type="lines" w:linePitch="312" w:charSpace="0"/>
     </w:sectPr>
   </w:body>
@@ -365,7 +441,7 @@
     <w:lsdException w:unhideWhenUsed="0" w:uiPriority="0" w:semiHidden="0" w:name="toc 9"/>
     <w:lsdException w:unhideWhenUsed="0" w:uiPriority="0" w:semiHidden="0" w:name="Normal Indent"/>
     <w:lsdException w:unhideWhenUsed="0" w:uiPriority="0" w:semiHidden="0" w:name="footnote text"/>
-    <w:lsdException w:unhideWhenUsed="0" w:uiPriority="0" w:semiHidden="0" w:name="annotation text"/>
+    <w:lsdException w:qFormat="1" w:unhideWhenUsed="0" w:uiPriority="0" w:semiHidden="0" w:name="annotation text"/>
     <w:lsdException w:unhideWhenUsed="0" w:uiPriority="0" w:semiHidden="0" w:name="header"/>
     <w:lsdException w:unhideWhenUsed="0" w:uiPriority="0" w:semiHidden="0" w:name="footer"/>
     <w:lsdException w:unhideWhenUsed="0" w:uiPriority="0" w:semiHidden="0" w:name="index heading"/>
@@ -400,7 +476,7 @@
     <w:lsdException w:qFormat="1" w:unhideWhenUsed="0" w:uiPriority="0" w:semiHidden="0" w:name="Title"/>
     <w:lsdException w:unhideWhenUsed="0" w:uiPriority="0" w:semiHidden="0" w:name="Closing"/>
     <w:lsdException w:unhideWhenUsed="0" w:uiPriority="0" w:semiHidden="0" w:name="Signature"/>
-    <w:lsdException w:unhideWhenUsed="0" w:uiPriority="0" w:name="Default Paragraph Font"/>
+    <w:lsdException w:qFormat="1" w:unhideWhenUsed="0" w:uiPriority="0" w:name="Default Paragraph Font"/>
     <w:lsdException w:unhideWhenUsed="0" w:uiPriority="0" w:semiHidden="0" w:name="Body Text"/>
     <w:lsdException w:unhideWhenUsed="0" w:uiPriority="0" w:semiHidden="0" w:name="Body Text Indent"/>
     <w:lsdException w:unhideWhenUsed="0" w:uiPriority="0" w:semiHidden="0" w:name="List Continue"/>
@@ -438,7 +514,7 @@
     <w:lsdException w:unhideWhenUsed="0" w:uiPriority="0" w:semiHidden="0" w:name="HTML Sample"/>
     <w:lsdException w:unhideWhenUsed="0" w:uiPriority="0" w:semiHidden="0" w:name="HTML Typewriter"/>
     <w:lsdException w:unhideWhenUsed="0" w:uiPriority="0" w:semiHidden="0" w:name="HTML Variable"/>
-    <w:lsdException w:unhideWhenUsed="0" w:uiPriority="0" w:name="Normal Table"/>
+    <w:lsdException w:qFormat="1" w:unhideWhenUsed="0" w:uiPriority="0" w:name="Normal Table"/>
     <w:lsdException w:unhideWhenUsed="0" w:uiPriority="0" w:semiHidden="0" w:name="annotation subject"/>
     <w:lsdException w:unhideWhenUsed="0" w:uiPriority="0" w:semiHidden="0" w:name="Table Simple 1"/>
     <w:lsdException w:unhideWhenUsed="0" w:uiPriority="0" w:semiHidden="0" w:name="Table Simple 2"/>
@@ -603,11 +679,13 @@
   <w:style w:type="character" w:default="1" w:styleId="3">
     <w:name w:val="Default Paragraph Font"/>
     <w:semiHidden/>
+    <w:qFormat/>
     <w:uiPriority w:val="0"/>
   </w:style>
   <w:style w:type="table" w:default="1" w:styleId="4">
     <w:name w:val="Normal Table"/>
     <w:semiHidden/>
+    <w:qFormat/>
     <w:uiPriority w:val="0"/>
     <w:tblPr>
       <w:tblLayout w:type="fixed"/>
@@ -622,6 +700,7 @@
   <w:style w:type="paragraph" w:styleId="2">
     <w:name w:val="annotation text"/>
     <w:basedOn w:val="1"/>
+    <w:qFormat/>
     <w:uiPriority w:val="0"/>
     <w:pPr>
       <w:jc w:val="left"/>
@@ -647,7 +726,7 @@
         <a:sysClr val="windowText" lastClr="000000"/>
       </a:dk1>
       <a:lt1>
-        <a:sysClr val="window" lastClr="FFFFFF"/>
+        <a:sysClr val="window" lastClr="CCE8CF"/>
       </a:lt1>
       <a:dk2>
         <a:srgbClr val="44546A"/>
